--- a/Documentation/CS480ProjectOutline.docx
+++ b/Documentation/CS480ProjectOutline.docx
@@ -130,25 +130,7 @@
           <w:sz w:val="28"/>
           <w:szCs w:val="28"/>
         </w:rPr>
-        <w:t xml:space="preserve">A collection of patients, doctor/physician, and nurse information is submitted to the hospital. Each patient has a unique ID, name, age, gender, home address, phone number, and the physician ID (this is the physician who is registered to the patient). The </w:t>
-      </w:r>
-      <w:r>
-        <w:rPr>
-          <w:rFonts w:ascii="Arial" w:eastAsia="Times New Roman" w:hAnsi="Arial" w:cs="Arial"/>
-          <w:color w:val="000000"/>
-          <w:sz w:val="28"/>
-          <w:szCs w:val="28"/>
-        </w:rPr>
-        <w:t>physician</w:t>
-      </w:r>
-      <w:r>
-        <w:rPr>
-          <w:rFonts w:ascii="Arial" w:eastAsia="Times New Roman" w:hAnsi="Arial" w:cs="Arial"/>
-          <w:color w:val="000000"/>
-          <w:sz w:val="28"/>
-          <w:szCs w:val="28"/>
-        </w:rPr>
-        <w:t xml:space="preserve"> will include a unique employee ID, name, position, and department. The department will include name and department ID. The department will help with identifying the department each physician works in. The nurse will have a unique employee ID, name, and position (i.e. head nurse). The patient will have an appointment that will provide the nurse who assisted, a unique ID of the appointment, and the physician ID who helped</w:t>
+        <w:t>A collection of patients, doctor/physician, and nurse information is submitted to the hospital. Each patient has a unique ID, name, age, gender, home address, phone number, and the physician ID (this is the physician who is registered to the patient). The physician will include a unique employee ID, name, position, and department. The department will include name and department ID. The department will help with identifying the department each physician works in. The nurse will have a unique employee ID, name, and position (i.e. head nurse). The patient will have an appointment that will provide the nurse who assisted, a unique ID of the appointment, and the physician ID who helped</w:t>
       </w:r>
       <w:r>
         <w:rPr>
@@ -805,7 +787,8 @@
           <w:rFonts w:ascii="Arial" w:eastAsia="Times New Roman" w:hAnsi="Arial" w:cs="Arial"/>
           <w:b/>
           <w:bCs/>
-          <w:color w:val="000000" w:themeColor="text1"/>
+          <w:strike/>
+          <w:color w:val="FF0000"/>
           <w:kern w:val="36"/>
           <w:sz w:val="48"/>
           <w:szCs w:val="48"/>
@@ -814,7 +797,8 @@
       <w:r>
         <w:rPr>
           <w:rFonts w:ascii="Arial" w:eastAsia="Times New Roman" w:hAnsi="Arial" w:cs="Arial"/>
-          <w:color w:val="000000" w:themeColor="text1"/>
+          <w:strike/>
+          <w:color w:val="FF0000"/>
           <w:kern w:val="36"/>
           <w:sz w:val="26"/>
           <w:szCs w:val="26"/>
@@ -826,7 +810,8 @@
           <w:rFonts w:ascii="Arial" w:eastAsia="Times New Roman" w:hAnsi="Arial" w:cs="Arial"/>
           <w:b/>
           <w:bCs/>
-          <w:color w:val="000000" w:themeColor="text1"/>
+          <w:strike/>
+          <w:color w:val="FF0000"/>
           <w:kern w:val="36"/>
           <w:sz w:val="26"/>
           <w:szCs w:val="26"/>
@@ -836,52 +821,13 @@
       <w:r>
         <w:rPr>
           <w:rFonts w:ascii="Arial" w:eastAsia="Times New Roman" w:hAnsi="Arial" w:cs="Arial"/>
-          <w:color w:val="000000" w:themeColor="text1"/>
-          <w:kern w:val="36"/>
-          <w:sz w:val="26"/>
-          <w:szCs w:val="26"/>
-        </w:rPr>
-        <w:t xml:space="preserve"> (all attributes except the </w:t>
-      </w:r>
-      <w:r>
-        <w:rPr>
-          <w:rFonts w:ascii="Arial" w:eastAsia="Times New Roman" w:hAnsi="Arial" w:cs="Arial"/>
-          <w:color w:val="000000" w:themeColor="text1"/>
-          <w:kern w:val="36"/>
-          <w:sz w:val="26"/>
-          <w:szCs w:val="26"/>
-        </w:rPr>
-        <w:t>department</w:t>
-      </w:r>
-      <w:r>
-        <w:rPr>
-          <w:rFonts w:ascii="Arial" w:eastAsia="Times New Roman" w:hAnsi="Arial" w:cs="Arial"/>
-          <w:color w:val="000000" w:themeColor="text1"/>
-          <w:kern w:val="36"/>
-          <w:sz w:val="26"/>
-          <w:szCs w:val="26"/>
-        </w:rPr>
-        <w:t xml:space="preserve"> id). The</w:t>
-      </w:r>
-      <w:r>
-        <w:rPr>
-          <w:rFonts w:ascii="Arial" w:eastAsia="Times New Roman" w:hAnsi="Arial" w:cs="Arial"/>
-          <w:color w:val="000000" w:themeColor="text1"/>
-          <w:kern w:val="36"/>
-          <w:sz w:val="26"/>
-          <w:szCs w:val="26"/>
-        </w:rPr>
-        <w:t xml:space="preserve"> </w:t>
-      </w:r>
-      <w:r>
-        <w:rPr>
-          <w:rFonts w:ascii="Arial" w:eastAsia="Times New Roman" w:hAnsi="Arial" w:cs="Arial"/>
-          <w:color w:val="000000" w:themeColor="text1"/>
-          <w:kern w:val="36"/>
-          <w:sz w:val="26"/>
-          <w:szCs w:val="26"/>
-        </w:rPr>
-        <w:t>id should be generated by the system automatically using MySQL autoincrement.</w:t>
+          <w:strike/>
+          <w:color w:val="FF0000"/>
+          <w:kern w:val="36"/>
+          <w:sz w:val="26"/>
+          <w:szCs w:val="26"/>
+        </w:rPr>
+        <w:t xml:space="preserve"> (all attributes except the department id). The id should be generated by the system automatically using MySQL autoincrement.</w:t>
       </w:r>
     </w:p>
     <w:p>
@@ -1450,67 +1396,7 @@
           <w:sz w:val="26"/>
           <w:szCs w:val="26"/>
         </w:rPr>
-        <w:t>the name</w:t>
-      </w:r>
-      <w:r>
-        <w:rPr>
-          <w:rFonts w:ascii="Arial" w:eastAsia="Times New Roman" w:hAnsi="Arial" w:cs="Arial"/>
-          <w:color w:val="000000" w:themeColor="text1"/>
-          <w:kern w:val="36"/>
-          <w:sz w:val="26"/>
-          <w:szCs w:val="26"/>
-        </w:rPr>
-        <w:t>s</w:t>
-      </w:r>
-      <w:r>
-        <w:rPr>
-          <w:rFonts w:ascii="Arial" w:eastAsia="Times New Roman" w:hAnsi="Arial" w:cs="Arial"/>
-          <w:color w:val="000000" w:themeColor="text1"/>
-          <w:kern w:val="36"/>
-          <w:sz w:val="26"/>
-          <w:szCs w:val="26"/>
-        </w:rPr>
-        <w:t xml:space="preserve"> of the nurse </w:t>
-      </w:r>
-      <w:r>
-        <w:rPr>
-          <w:rFonts w:ascii="Arial" w:eastAsia="Times New Roman" w:hAnsi="Arial" w:cs="Arial"/>
-          <w:color w:val="000000" w:themeColor="text1"/>
-          <w:kern w:val="36"/>
-          <w:sz w:val="26"/>
-          <w:szCs w:val="26"/>
-        </w:rPr>
-        <w:t xml:space="preserve">and physician </w:t>
-      </w:r>
-      <w:r>
-        <w:rPr>
-          <w:rFonts w:ascii="Arial" w:eastAsia="Times New Roman" w:hAnsi="Arial" w:cs="Arial"/>
-          <w:color w:val="000000" w:themeColor="text1"/>
-          <w:kern w:val="36"/>
-          <w:sz w:val="26"/>
-          <w:szCs w:val="26"/>
-        </w:rPr>
-        <w:t>who are the head</w:t>
-      </w:r>
-      <w:r>
-        <w:rPr>
-          <w:rFonts w:ascii="Arial" w:eastAsia="Times New Roman" w:hAnsi="Arial" w:cs="Arial"/>
-          <w:color w:val="000000" w:themeColor="text1"/>
-          <w:kern w:val="36"/>
-          <w:sz w:val="26"/>
-          <w:szCs w:val="26"/>
-        </w:rPr>
-        <w:t xml:space="preserve"> </w:t>
-      </w:r>
-      <w:r>
-        <w:rPr>
-          <w:rFonts w:ascii="Arial" w:eastAsia="Times New Roman" w:hAnsi="Arial" w:cs="Arial"/>
-          <w:color w:val="000000" w:themeColor="text1"/>
-          <w:kern w:val="36"/>
-          <w:sz w:val="26"/>
-          <w:szCs w:val="26"/>
-        </w:rPr>
-        <w:t>of their department</w:t>
+        <w:t>the names of the nurse and physician who are the head of their department</w:t>
       </w:r>
       <w:r>
         <w:rPr>
@@ -1587,27 +1473,7 @@
           <w:sz w:val="26"/>
           <w:szCs w:val="26"/>
         </w:rPr>
-        <w:t>the names</w:t>
-      </w:r>
-      <w:r>
-        <w:rPr>
-          <w:rFonts w:ascii="Arial" w:eastAsia="Times New Roman" w:hAnsi="Arial" w:cs="Arial"/>
-          <w:color w:val="000000" w:themeColor="text1"/>
-          <w:kern w:val="36"/>
-          <w:sz w:val="26"/>
-          <w:szCs w:val="26"/>
-        </w:rPr>
-        <w:t xml:space="preserve"> </w:t>
-      </w:r>
-      <w:r>
-        <w:rPr>
-          <w:rFonts w:ascii="Arial" w:eastAsia="Times New Roman" w:hAnsi="Arial" w:cs="Arial"/>
-          <w:color w:val="000000" w:themeColor="text1"/>
-          <w:kern w:val="36"/>
-          <w:sz w:val="26"/>
-          <w:szCs w:val="26"/>
-        </w:rPr>
-        <w:t>of the physician and the departments they are affiliated with.</w:t>
+        <w:t>the names of the physician and the departments they are affiliated with.</w:t>
       </w:r>
     </w:p>
     <w:p>
@@ -1662,127 +1528,7 @@
           <w:sz w:val="26"/>
           <w:szCs w:val="26"/>
         </w:rPr>
-        <w:t>F</w:t>
-      </w:r>
-      <w:r>
-        <w:rPr>
-          <w:rFonts w:ascii="Arial" w:eastAsia="Times New Roman" w:hAnsi="Arial" w:cs="Arial"/>
-          <w:color w:val="000000" w:themeColor="text1"/>
-          <w:kern w:val="36"/>
-          <w:sz w:val="26"/>
-          <w:szCs w:val="26"/>
-        </w:rPr>
-        <w:t xml:space="preserve">ind the name of the patients </w:t>
-      </w:r>
-      <w:r>
-        <w:rPr>
-          <w:rFonts w:ascii="Arial" w:eastAsia="Times New Roman" w:hAnsi="Arial" w:cs="Arial"/>
-          <w:color w:val="000000" w:themeColor="text1"/>
-          <w:kern w:val="36"/>
-          <w:sz w:val="26"/>
-          <w:szCs w:val="26"/>
-        </w:rPr>
-        <w:t xml:space="preserve">with </w:t>
-      </w:r>
-      <w:r>
-        <w:rPr>
-          <w:rFonts w:ascii="Arial" w:eastAsia="Times New Roman" w:hAnsi="Arial" w:cs="Arial"/>
-          <w:color w:val="000000" w:themeColor="text1"/>
-          <w:kern w:val="36"/>
-          <w:sz w:val="26"/>
-          <w:szCs w:val="26"/>
-        </w:rPr>
-        <w:t xml:space="preserve">appointment </w:t>
-      </w:r>
-      <w:r>
-        <w:rPr>
-          <w:rFonts w:ascii="Arial" w:eastAsia="Times New Roman" w:hAnsi="Arial" w:cs="Arial"/>
-          <w:color w:val="000000" w:themeColor="text1"/>
-          <w:kern w:val="36"/>
-          <w:sz w:val="26"/>
-          <w:szCs w:val="26"/>
-        </w:rPr>
-        <w:t xml:space="preserve">&lt;insert date&gt; </w:t>
-      </w:r>
-      <w:r>
-        <w:rPr>
-          <w:rFonts w:ascii="Arial" w:eastAsia="Times New Roman" w:hAnsi="Arial" w:cs="Arial"/>
-          <w:color w:val="000000" w:themeColor="text1"/>
-          <w:kern w:val="36"/>
-          <w:sz w:val="26"/>
-          <w:szCs w:val="26"/>
-        </w:rPr>
-        <w:t>and display</w:t>
-      </w:r>
-      <w:r>
-        <w:rPr>
-          <w:rFonts w:ascii="Arial" w:eastAsia="Times New Roman" w:hAnsi="Arial" w:cs="Arial"/>
-          <w:color w:val="000000" w:themeColor="text1"/>
-          <w:kern w:val="36"/>
-          <w:sz w:val="26"/>
-          <w:szCs w:val="26"/>
-        </w:rPr>
-        <w:t xml:space="preserve"> </w:t>
-      </w:r>
-      <w:r>
-        <w:rPr>
-          <w:rFonts w:ascii="Arial" w:eastAsia="Times New Roman" w:hAnsi="Arial" w:cs="Arial"/>
-          <w:color w:val="000000" w:themeColor="text1"/>
-          <w:kern w:val="36"/>
-          <w:sz w:val="26"/>
-          <w:szCs w:val="26"/>
-        </w:rPr>
-        <w:t>their</w:t>
-      </w:r>
-      <w:r>
-        <w:rPr>
-          <w:rFonts w:ascii="Arial" w:eastAsia="Times New Roman" w:hAnsi="Arial" w:cs="Arial"/>
-          <w:color w:val="000000" w:themeColor="text1"/>
-          <w:kern w:val="36"/>
-          <w:sz w:val="26"/>
-          <w:szCs w:val="26"/>
-        </w:rPr>
-        <w:t xml:space="preserve"> </w:t>
-      </w:r>
-      <w:r>
-        <w:rPr>
-          <w:rFonts w:ascii="Arial" w:eastAsia="Times New Roman" w:hAnsi="Arial" w:cs="Arial"/>
-          <w:color w:val="000000" w:themeColor="text1"/>
-          <w:kern w:val="36"/>
-          <w:sz w:val="26"/>
-          <w:szCs w:val="26"/>
-        </w:rPr>
-        <w:t>physician</w:t>
-      </w:r>
-      <w:r>
-        <w:rPr>
-          <w:rFonts w:ascii="Arial" w:eastAsia="Times New Roman" w:hAnsi="Arial" w:cs="Arial"/>
-          <w:color w:val="000000" w:themeColor="text1"/>
-          <w:kern w:val="36"/>
-          <w:sz w:val="26"/>
-          <w:szCs w:val="26"/>
-        </w:rPr>
-        <w:t xml:space="preserve"> and </w:t>
-      </w:r>
-      <w:r>
-        <w:rPr>
-          <w:rFonts w:ascii="Arial" w:eastAsia="Times New Roman" w:hAnsi="Arial" w:cs="Arial"/>
-          <w:color w:val="000000" w:themeColor="text1"/>
-          <w:kern w:val="36"/>
-          <w:sz w:val="26"/>
-          <w:szCs w:val="26"/>
-        </w:rPr>
-        <w:t>nurse</w:t>
-      </w:r>
-      <w:r>
-        <w:rPr>
-          <w:rFonts w:ascii="Arial" w:eastAsia="Times New Roman" w:hAnsi="Arial" w:cs="Arial"/>
-          <w:color w:val="000000" w:themeColor="text1"/>
-          <w:kern w:val="36"/>
-          <w:sz w:val="26"/>
-          <w:szCs w:val="26"/>
-        </w:rPr>
-        <w:t xml:space="preserve"> who helped.</w:t>
+        <w:t>Find the name of the patients with appointment &lt;insert date&gt; and display their physician and nurse who helped.</w:t>
       </w:r>
     </w:p>
     <w:p>
@@ -1861,27 +1607,7 @@
           <w:sz w:val="26"/>
           <w:szCs w:val="26"/>
         </w:rPr>
-        <w:t xml:space="preserve"> names of all patients whose primary care is taken by a physician</w:t>
-      </w:r>
-      <w:r>
-        <w:rPr>
-          <w:rFonts w:ascii="Arial" w:eastAsia="Times New Roman" w:hAnsi="Arial" w:cs="Arial"/>
-          <w:color w:val="000000" w:themeColor="text1"/>
-          <w:kern w:val="36"/>
-          <w:sz w:val="26"/>
-          <w:szCs w:val="26"/>
-        </w:rPr>
-        <w:t xml:space="preserve"> </w:t>
-      </w:r>
-      <w:r>
-        <w:rPr>
-          <w:rFonts w:ascii="Arial" w:eastAsia="Times New Roman" w:hAnsi="Arial" w:cs="Arial"/>
-          <w:color w:val="000000" w:themeColor="text1"/>
-          <w:kern w:val="36"/>
-          <w:sz w:val="26"/>
-          <w:szCs w:val="26"/>
-        </w:rPr>
-        <w:t>who is not the head of any department</w:t>
+        <w:t xml:space="preserve"> names of all patients whose primary care is taken by a physician who is not the head of any department</w:t>
       </w:r>
     </w:p>
     <w:p>

--- a/Documentation/CS480ProjectOutline.docx
+++ b/Documentation/CS480ProjectOutline.docx
@@ -787,47 +787,79 @@
           <w:rFonts w:ascii="Arial" w:eastAsia="Times New Roman" w:hAnsi="Arial" w:cs="Arial"/>
           <w:b/>
           <w:bCs/>
+          <w:color w:val="FF0000"/>
+          <w:kern w:val="36"/>
+          <w:sz w:val="48"/>
+          <w:szCs w:val="48"/>
+        </w:rPr>
+      </w:pPr>
+      <w:r>
+        <w:rPr>
+          <w:rFonts w:ascii="Arial" w:eastAsia="Times New Roman" w:hAnsi="Arial" w:cs="Arial"/>
           <w:strike/>
           <w:color w:val="FF0000"/>
           <w:kern w:val="36"/>
-          <w:sz w:val="48"/>
-          <w:szCs w:val="48"/>
-        </w:rPr>
-      </w:pPr>
-      <w:r>
-        <w:rPr>
-          <w:rFonts w:ascii="Arial" w:eastAsia="Times New Roman" w:hAnsi="Arial" w:cs="Arial"/>
+          <w:sz w:val="26"/>
+          <w:szCs w:val="26"/>
+        </w:rPr>
+        <w:t xml:space="preserve">Insert/delete/update/read a </w:t>
+      </w:r>
+      <w:r>
+        <w:rPr>
+          <w:rFonts w:ascii="Arial" w:eastAsia="Times New Roman" w:hAnsi="Arial" w:cs="Arial"/>
+          <w:b/>
+          <w:bCs/>
           <w:strike/>
           <w:color w:val="FF0000"/>
           <w:kern w:val="36"/>
           <w:sz w:val="26"/>
           <w:szCs w:val="26"/>
         </w:rPr>
-        <w:t xml:space="preserve">Insert/delete/update/read a </w:t>
-      </w:r>
-      <w:r>
-        <w:rPr>
-          <w:rFonts w:ascii="Arial" w:eastAsia="Times New Roman" w:hAnsi="Arial" w:cs="Arial"/>
-          <w:b/>
-          <w:bCs/>
+        <w:t>Department</w:t>
+      </w:r>
+      <w:r>
+        <w:rPr>
+          <w:rFonts w:ascii="Arial" w:eastAsia="Times New Roman" w:hAnsi="Arial" w:cs="Arial"/>
           <w:strike/>
           <w:color w:val="FF0000"/>
           <w:kern w:val="36"/>
           <w:sz w:val="26"/>
           <w:szCs w:val="26"/>
         </w:rPr>
-        <w:t>Department</w:t>
-      </w:r>
-      <w:r>
-        <w:rPr>
-          <w:rFonts w:ascii="Arial" w:eastAsia="Times New Roman" w:hAnsi="Arial" w:cs="Arial"/>
-          <w:strike/>
+        <w:t xml:space="preserve"> (all attributes except the department id). The id should be generated by the system automatically using MySQL autoincrement</w:t>
+      </w:r>
+      <w:r>
+        <w:rPr>
+          <w:rFonts w:ascii="Arial" w:eastAsia="Times New Roman" w:hAnsi="Arial" w:cs="Arial"/>
           <w:color w:val="FF0000"/>
           <w:kern w:val="36"/>
           <w:sz w:val="26"/>
           <w:szCs w:val="26"/>
         </w:rPr>
-        <w:t xml:space="preserve"> (all attributes except the department id). The id should be generated by the system automatically using MySQL autoincrement.</w:t>
+        <w:t>.</w:t>
+      </w:r>
+      <w:r>
+        <w:rPr>
+          <w:rFonts w:ascii="Arial" w:eastAsia="Times New Roman" w:hAnsi="Arial" w:cs="Arial"/>
+          <w:color w:val="FF0000"/>
+          <w:kern w:val="36"/>
+          <w:sz w:val="26"/>
+          <w:szCs w:val="26"/>
+        </w:rPr>
+        <w:t xml:space="preserve"> </w:t>
+      </w:r>
+      <w:r>
+        <w:rPr>
+          <w:rFonts w:ascii="Arial" w:eastAsia="Times New Roman" w:hAnsi="Arial" w:cs="Arial"/>
+          <w:b/>
+          <w:bCs/>
+          <w:color w:val="FF0000"/>
+          <w:kern w:val="36"/>
+          <w:sz w:val="26"/>
+          <w:szCs w:val="26"/>
+          <w:u w:val="single"/>
+        </w:rPr>
+        <w:t>WEAK ENTITY</w:t>
       </w:r>
     </w:p>
     <w:p>
@@ -1056,6 +1088,28 @@
     </w:p>
     <w:p>
       <w:pPr>
+        <w:spacing w:after="360"/>
+        <w:rPr>
+          <w:rFonts w:ascii="Arial" w:eastAsia="Times New Roman" w:hAnsi="Arial" w:cs="Arial"/>
+          <w:b/>
+          <w:bCs/>
+          <w:color w:val="FF0000"/>
+          <w:u w:val="single"/>
+        </w:rPr>
+      </w:pPr>
+      <w:r>
+        <w:rPr>
+          <w:rFonts w:ascii="Arial" w:eastAsia="Times New Roman" w:hAnsi="Arial" w:cs="Arial"/>
+          <w:b/>
+          <w:bCs/>
+          <w:color w:val="FF0000"/>
+          <w:u w:val="single"/>
+        </w:rPr>
+        <w:t>UPDATED:</w:t>
+      </w:r>
+    </w:p>
+    <w:p>
+      <w:pPr>
         <w:pStyle w:val="ListParagraph"/>
         <w:numPr>
           <w:ilvl w:val="0"/>
@@ -1074,34 +1128,7 @@
           <w:sz w:val="22"/>
           <w:szCs w:val="22"/>
         </w:rPr>
-        <w:t xml:space="preserve">List all </w:t>
-      </w:r>
-      <w:r>
-        <w:rPr>
-          <w:rFonts w:ascii="Arial" w:eastAsia="Times New Roman" w:hAnsi="Arial" w:cs="Arial"/>
-          <w:color w:val="000000" w:themeColor="text1"/>
-          <w:sz w:val="22"/>
-          <w:szCs w:val="22"/>
-        </w:rPr>
-        <w:t>Patient</w:t>
-      </w:r>
-      <w:r>
-        <w:rPr>
-          <w:rFonts w:ascii="Arial" w:eastAsia="Times New Roman" w:hAnsi="Arial" w:cs="Arial"/>
-          <w:color w:val="000000" w:themeColor="text1"/>
-          <w:sz w:val="22"/>
-          <w:szCs w:val="22"/>
-        </w:rPr>
-        <w:t xml:space="preserve"> memb</w:t>
-      </w:r>
-      <w:r>
-        <w:rPr>
-          <w:rFonts w:ascii="Arial" w:eastAsia="Times New Roman" w:hAnsi="Arial" w:cs="Arial"/>
-          <w:color w:val="000000" w:themeColor="text1"/>
-          <w:sz w:val="22"/>
-          <w:szCs w:val="22"/>
-        </w:rPr>
-        <w:t>er</w:t>
+        <w:t xml:space="preserve">Show a list of the head physicians in the hospital. </w:t>
       </w:r>
     </w:p>
     <w:p>
@@ -1124,7 +1151,7 @@
           <w:sz w:val="22"/>
           <w:szCs w:val="22"/>
         </w:rPr>
-        <w:t xml:space="preserve">List all </w:t>
+        <w:t xml:space="preserve">Show </w:t>
       </w:r>
       <w:r>
         <w:rPr>
@@ -1133,7 +1160,7 @@
           <w:sz w:val="22"/>
           <w:szCs w:val="22"/>
         </w:rPr>
-        <w:t>Physician</w:t>
+        <w:t xml:space="preserve">names of the physician and the departments they </w:t>
       </w:r>
       <w:r>
         <w:rPr>
@@ -1142,7 +1169,16 @@
           <w:sz w:val="22"/>
           <w:szCs w:val="22"/>
         </w:rPr>
-        <w:t xml:space="preserve"> members</w:t>
+        <w:t xml:space="preserve">work </w:t>
+      </w:r>
+      <w:r>
+        <w:rPr>
+          <w:rFonts w:ascii="Arial" w:eastAsia="Times New Roman" w:hAnsi="Arial" w:cs="Arial"/>
+          <w:color w:val="000000" w:themeColor="text1"/>
+          <w:sz w:val="22"/>
+          <w:szCs w:val="22"/>
+        </w:rPr>
+        <w:t>with.</w:t>
       </w:r>
     </w:p>
     <w:p>
@@ -1155,7 +1191,7 @@
         <w:spacing w:after="360"/>
         <w:rPr>
           <w:rFonts w:ascii="Arial" w:eastAsia="Times New Roman" w:hAnsi="Arial" w:cs="Arial"/>
-          <w:color w:val="000000" w:themeColor="text1"/>
+          <w:color w:val="000000"/>
         </w:rPr>
       </w:pPr>
       <w:r>
@@ -1165,66 +1201,193 @@
           <w:sz w:val="22"/>
           <w:szCs w:val="22"/>
         </w:rPr>
-        <w:t xml:space="preserve">List all </w:t>
-      </w:r>
-      <w:r>
-        <w:rPr>
-          <w:rFonts w:ascii="Arial" w:eastAsia="Times New Roman" w:hAnsi="Arial" w:cs="Arial"/>
-          <w:color w:val="000000" w:themeColor="text1"/>
-          <w:sz w:val="22"/>
-          <w:szCs w:val="22"/>
-        </w:rPr>
-        <w:t>Nurse</w:t>
-      </w:r>
-      <w:r>
-        <w:rPr>
-          <w:rFonts w:ascii="Arial" w:eastAsia="Times New Roman" w:hAnsi="Arial" w:cs="Arial"/>
-          <w:color w:val="000000" w:themeColor="text1"/>
-          <w:sz w:val="22"/>
-          <w:szCs w:val="22"/>
-        </w:rPr>
-        <w:t xml:space="preserve"> members</w:t>
-      </w:r>
-    </w:p>
-    <w:p>
-      <w:pPr>
-        <w:pStyle w:val="ListParagraph"/>
-        <w:numPr>
-          <w:ilvl w:val="0"/>
-          <w:numId w:val="7"/>
-        </w:numPr>
+        <w:t>Show a list of patients who visited at least once</w:t>
+      </w:r>
+    </w:p>
+    <w:p>
+      <w:pPr>
         <w:spacing w:after="360"/>
-        <w:rPr>
-          <w:rFonts w:ascii="Arial" w:eastAsia="Times New Roman" w:hAnsi="Arial" w:cs="Arial"/>
-          <w:color w:val="000000" w:themeColor="text1"/>
-        </w:rPr>
-      </w:pPr>
-      <w:r>
-        <w:rPr>
-          <w:rFonts w:ascii="Arial" w:eastAsia="Times New Roman" w:hAnsi="Arial" w:cs="Arial"/>
-          <w:color w:val="000000" w:themeColor="text1"/>
-          <w:sz w:val="22"/>
-          <w:szCs w:val="22"/>
-        </w:rPr>
-        <w:t>List all departments in the Hospital</w:t>
+        <w:ind w:left="-500"/>
+        <w:rPr>
+          <w:rFonts w:ascii="Arial" w:eastAsia="Times New Roman" w:hAnsi="Arial" w:cs="Arial"/>
+          <w:b/>
+          <w:bCs/>
+          <w:color w:val="000000"/>
+        </w:rPr>
+      </w:pPr>
+      <w:r>
+        <w:rPr>
+          <w:rFonts w:ascii="Arial" w:eastAsia="Times New Roman" w:hAnsi="Arial" w:cs="Arial"/>
+          <w:b/>
+          <w:bCs/>
+          <w:color w:val="000000"/>
+        </w:rPr>
+        <w:t>Non-trivial Queries:</w:t>
       </w:r>
     </w:p>
     <w:p>
       <w:pPr>
         <w:spacing w:after="360"/>
-        <w:rPr>
-          <w:rFonts w:ascii="Arial" w:eastAsia="Times New Roman" w:hAnsi="Arial" w:cs="Arial"/>
-          <w:color w:val="000000"/>
-        </w:rPr>
-      </w:pPr>
-      <w:r>
-        <w:rPr>
-          <w:rFonts w:ascii="Arial" w:eastAsia="Times New Roman" w:hAnsi="Arial" w:cs="Arial"/>
-          <w:b/>
-          <w:bCs/>
-          <w:color w:val="000000"/>
-        </w:rPr>
-        <w:t>Non-trivial Queries:</w:t>
+        <w:ind w:left="-500"/>
+        <w:rPr>
+          <w:rFonts w:ascii="Arial" w:eastAsia="Times New Roman" w:hAnsi="Arial" w:cs="Arial"/>
+          <w:color w:val="FF0000"/>
+          <w:u w:val="single"/>
+        </w:rPr>
+      </w:pPr>
+      <w:r>
+        <w:rPr>
+          <w:rFonts w:ascii="Arial" w:eastAsia="Times New Roman" w:hAnsi="Arial" w:cs="Arial"/>
+          <w:b/>
+          <w:bCs/>
+          <w:color w:val="FF0000"/>
+          <w:u w:val="single"/>
+        </w:rPr>
+        <w:t>UPDATED</w:t>
+      </w:r>
+    </w:p>
+    <w:p>
+      <w:pPr>
+        <w:spacing w:before="480" w:after="120"/>
+        <w:ind w:left="640" w:hanging="620"/>
+        <w:outlineLvl w:val="0"/>
+        <w:rPr>
+          <w:rFonts w:ascii="Arial" w:eastAsia="Times New Roman" w:hAnsi="Arial" w:cs="Arial"/>
+          <w:b/>
+          <w:bCs/>
+          <w:color w:val="000000" w:themeColor="text1"/>
+          <w:kern w:val="36"/>
+          <w:sz w:val="48"/>
+          <w:szCs w:val="48"/>
+        </w:rPr>
+      </w:pPr>
+      <w:r>
+        <w:rPr>
+          <w:rFonts w:ascii="Arial" w:eastAsia="Times New Roman" w:hAnsi="Arial" w:cs="Arial"/>
+          <w:color w:val="000000" w:themeColor="text1"/>
+          <w:kern w:val="36"/>
+          <w:sz w:val="26"/>
+          <w:szCs w:val="26"/>
+        </w:rPr>
+        <w:t>1.</w:t>
+      </w:r>
+      <w:r>
+        <w:rPr>
+          <w:rFonts w:ascii="Arial" w:eastAsia="Times New Roman" w:hAnsi="Arial" w:cs="Arial"/>
+          <w:color w:val="000000" w:themeColor="text1"/>
+          <w:kern w:val="36"/>
+          <w:sz w:val="14"/>
+          <w:szCs w:val="14"/>
+        </w:rPr>
+        <w:t xml:space="preserve">        </w:t>
+      </w:r>
+      <w:r>
+        <w:rPr>
+          <w:rFonts w:ascii="Arial" w:eastAsia="Times New Roman" w:hAnsi="Arial" w:cs="Arial"/>
+          <w:color w:val="000000" w:themeColor="text1"/>
+          <w:kern w:val="36"/>
+          <w:sz w:val="26"/>
+          <w:szCs w:val="26"/>
+        </w:rPr>
+        <w:t>List the name of the patients and the number of physicians they visited</w:t>
+      </w:r>
+    </w:p>
+    <w:p>
+      <w:pPr>
+        <w:spacing w:before="480" w:after="120"/>
+        <w:ind w:left="640" w:hanging="640"/>
+        <w:jc w:val="both"/>
+        <w:outlineLvl w:val="0"/>
+        <w:rPr>
+          <w:rFonts w:ascii="Arial" w:eastAsia="Times New Roman" w:hAnsi="Arial" w:cs="Arial"/>
+          <w:color w:val="000000" w:themeColor="text1"/>
+          <w:kern w:val="36"/>
+          <w:sz w:val="26"/>
+          <w:szCs w:val="26"/>
+        </w:rPr>
+      </w:pPr>
+      <w:r>
+        <w:rPr>
+          <w:rFonts w:ascii="Arial" w:eastAsia="Times New Roman" w:hAnsi="Arial" w:cs="Arial"/>
+          <w:color w:val="000000" w:themeColor="text1"/>
+          <w:kern w:val="36"/>
+          <w:sz w:val="26"/>
+          <w:szCs w:val="26"/>
+        </w:rPr>
+        <w:t>2.</w:t>
+      </w:r>
+      <w:r>
+        <w:rPr>
+          <w:rFonts w:ascii="Arial" w:eastAsia="Times New Roman" w:hAnsi="Arial" w:cs="Arial"/>
+          <w:color w:val="000000" w:themeColor="text1"/>
+          <w:kern w:val="36"/>
+          <w:sz w:val="14"/>
+          <w:szCs w:val="14"/>
+        </w:rPr>
+        <w:t xml:space="preserve">   </w:t>
+      </w:r>
+      <w:r>
+        <w:rPr>
+          <w:rFonts w:ascii="Arial" w:eastAsia="Times New Roman" w:hAnsi="Arial" w:cs="Arial"/>
+          <w:color w:val="000000" w:themeColor="text1"/>
+          <w:kern w:val="36"/>
+          <w:sz w:val="14"/>
+          <w:szCs w:val="14"/>
+        </w:rPr>
+        <w:tab/>
+      </w:r>
+      <w:r>
+        <w:rPr>
+          <w:rFonts w:ascii="Arial" w:eastAsia="Times New Roman" w:hAnsi="Arial" w:cs="Arial"/>
+          <w:color w:val="000000" w:themeColor="text1"/>
+          <w:kern w:val="36"/>
+          <w:sz w:val="26"/>
+          <w:szCs w:val="26"/>
+        </w:rPr>
+        <w:t xml:space="preserve">List </w:t>
+      </w:r>
+      <w:r>
+        <w:rPr>
+          <w:rFonts w:ascii="Arial" w:eastAsia="Times New Roman" w:hAnsi="Arial" w:cs="Arial"/>
+          <w:color w:val="000000" w:themeColor="text1"/>
+          <w:kern w:val="36"/>
+          <w:sz w:val="26"/>
+          <w:szCs w:val="26"/>
+        </w:rPr>
+        <w:t>the patients who have an appointment on July 24</w:t>
+      </w:r>
+      <w:r>
+        <w:rPr>
+          <w:rFonts w:ascii="Arial" w:eastAsia="Times New Roman" w:hAnsi="Arial" w:cs="Arial"/>
+          <w:color w:val="000000" w:themeColor="text1"/>
+          <w:kern w:val="36"/>
+          <w:sz w:val="26"/>
+          <w:szCs w:val="26"/>
+          <w:vertAlign w:val="superscript"/>
+        </w:rPr>
+        <w:t>th</w:t>
+      </w:r>
+      <w:proofErr w:type="gramStart"/>
+      <w:r>
+        <w:rPr>
+          <w:rFonts w:ascii="Arial" w:eastAsia="Times New Roman" w:hAnsi="Arial" w:cs="Arial"/>
+          <w:color w:val="000000" w:themeColor="text1"/>
+          <w:kern w:val="36"/>
+          <w:sz w:val="26"/>
+          <w:szCs w:val="26"/>
+        </w:rPr>
+        <w:t xml:space="preserve"> 2020</w:t>
+      </w:r>
+      <w:proofErr w:type="gramEnd"/>
+      <w:r>
+        <w:rPr>
+          <w:rFonts w:ascii="Arial" w:eastAsia="Times New Roman" w:hAnsi="Arial" w:cs="Arial"/>
+          <w:color w:val="000000" w:themeColor="text1"/>
+          <w:kern w:val="36"/>
+          <w:sz w:val="26"/>
+          <w:szCs w:val="26"/>
+        </w:rPr>
+        <w:t xml:space="preserve"> at 9AM.</w:t>
       </w:r>
     </w:p>
     <w:p>
@@ -1251,7 +1414,7 @@
           <w:sz w:val="26"/>
           <w:szCs w:val="26"/>
         </w:rPr>
-        <w:t>1.</w:t>
+        <w:t>3.</w:t>
       </w:r>
       <w:r>
         <w:rPr>
@@ -1261,7 +1424,7 @@
           <w:sz w:val="14"/>
           <w:szCs w:val="14"/>
         </w:rPr>
-        <w:t xml:space="preserve">         </w:t>
+        <w:t xml:space="preserve">        </w:t>
       </w:r>
       <w:r>
         <w:rPr>
@@ -1281,84 +1444,24 @@
           <w:sz w:val="26"/>
           <w:szCs w:val="26"/>
         </w:rPr>
-        <w:t xml:space="preserve">List all the </w:t>
-      </w:r>
-      <w:r>
-        <w:rPr>
-          <w:rFonts w:ascii="Arial" w:eastAsia="Times New Roman" w:hAnsi="Arial" w:cs="Arial"/>
-          <w:color w:val="000000" w:themeColor="text1"/>
-          <w:kern w:val="36"/>
-          <w:sz w:val="26"/>
-          <w:szCs w:val="26"/>
-        </w:rPr>
-        <w:t>patients</w:t>
-      </w:r>
-      <w:r>
-        <w:rPr>
-          <w:rFonts w:ascii="Arial" w:eastAsia="Times New Roman" w:hAnsi="Arial" w:cs="Arial"/>
-          <w:color w:val="000000" w:themeColor="text1"/>
-          <w:kern w:val="36"/>
-          <w:sz w:val="26"/>
-          <w:szCs w:val="26"/>
-        </w:rPr>
-        <w:t xml:space="preserve"> by a particular </w:t>
-      </w:r>
-      <w:r>
-        <w:rPr>
-          <w:rFonts w:ascii="Arial" w:eastAsia="Times New Roman" w:hAnsi="Arial" w:cs="Arial"/>
-          <w:color w:val="000000" w:themeColor="text1"/>
-          <w:kern w:val="36"/>
-          <w:sz w:val="26"/>
-          <w:szCs w:val="26"/>
-        </w:rPr>
-        <w:t>physician</w:t>
-      </w:r>
-      <w:r>
-        <w:rPr>
-          <w:rFonts w:ascii="Arial" w:eastAsia="Times New Roman" w:hAnsi="Arial" w:cs="Arial"/>
-          <w:color w:val="000000" w:themeColor="text1"/>
-          <w:kern w:val="36"/>
-          <w:sz w:val="26"/>
-          <w:szCs w:val="26"/>
-        </w:rPr>
-        <w:t xml:space="preserve"> (by last name) </w:t>
-      </w:r>
-      <w:r>
-        <w:rPr>
-          <w:rFonts w:ascii="Arial" w:eastAsia="Times New Roman" w:hAnsi="Arial" w:cs="Arial"/>
-          <w:color w:val="000000" w:themeColor="text1"/>
-          <w:kern w:val="36"/>
-          <w:sz w:val="26"/>
-          <w:szCs w:val="26"/>
-        </w:rPr>
-        <w:t>and the date of their appointment</w:t>
+        <w:t xml:space="preserve">List </w:t>
+      </w:r>
+      <w:r>
+        <w:rPr>
+          <w:rFonts w:ascii="Arial" w:eastAsia="Times New Roman" w:hAnsi="Arial" w:cs="Arial"/>
+          <w:color w:val="000000" w:themeColor="text1"/>
+          <w:kern w:val="36"/>
+          <w:sz w:val="26"/>
+          <w:szCs w:val="26"/>
+        </w:rPr>
+        <w:t>the appointment, patient’s name, and physician’s name where a nurse did not assist.</w:t>
       </w:r>
     </w:p>
     <w:p>
       <w:pPr>
         <w:spacing w:before="480" w:after="120"/>
-        <w:ind w:left="640" w:hanging="640"/>
-        <w:jc w:val="both"/>
+        <w:ind w:left="640" w:hanging="620"/>
         <w:outlineLvl w:val="0"/>
-        <w:rPr>
-          <w:rFonts w:ascii="Arial" w:eastAsia="Times New Roman" w:hAnsi="Arial" w:cs="Arial"/>
-          <w:color w:val="000000" w:themeColor="text1"/>
-          <w:kern w:val="36"/>
-          <w:sz w:val="26"/>
-          <w:szCs w:val="26"/>
-        </w:rPr>
-      </w:pPr>
-      <w:r>
-        <w:rPr>
-          <w:rFonts w:ascii="Arial" w:eastAsia="Times New Roman" w:hAnsi="Arial" w:cs="Arial"/>
-          <w:color w:val="000000" w:themeColor="text1"/>
-          <w:kern w:val="36"/>
-          <w:sz w:val="26"/>
-          <w:szCs w:val="26"/>
-        </w:rPr>
-        <w:t>2.</w:t>
-      </w:r>
-      <w:r>
         <w:rPr>
           <w:rFonts w:ascii="Arial" w:eastAsia="Times New Roman" w:hAnsi="Arial" w:cs="Arial"/>
           <w:color w:val="000000" w:themeColor="text1"/>
@@ -1366,7 +1469,16 @@
           <w:sz w:val="14"/>
           <w:szCs w:val="14"/>
         </w:rPr>
-        <w:t xml:space="preserve">   </w:t>
+      </w:pPr>
+      <w:r>
+        <w:rPr>
+          <w:rFonts w:ascii="Arial" w:eastAsia="Times New Roman" w:hAnsi="Arial" w:cs="Arial"/>
+          <w:color w:val="000000" w:themeColor="text1"/>
+          <w:kern w:val="36"/>
+          <w:sz w:val="26"/>
+          <w:szCs w:val="26"/>
+        </w:rPr>
+        <w:t>4.</w:t>
       </w:r>
       <w:r>
         <w:rPr>
@@ -1376,44 +1488,33 @@
           <w:sz w:val="14"/>
           <w:szCs w:val="14"/>
         </w:rPr>
-        <w:tab/>
-      </w:r>
-      <w:r>
-        <w:rPr>
-          <w:rFonts w:ascii="Arial" w:eastAsia="Times New Roman" w:hAnsi="Arial" w:cs="Arial"/>
-          <w:color w:val="000000" w:themeColor="text1"/>
-          <w:kern w:val="36"/>
-          <w:sz w:val="26"/>
-          <w:szCs w:val="26"/>
-        </w:rPr>
-        <w:t xml:space="preserve">List all </w:t>
-      </w:r>
-      <w:r>
-        <w:rPr>
-          <w:rFonts w:ascii="Arial" w:eastAsia="Times New Roman" w:hAnsi="Arial" w:cs="Arial"/>
-          <w:color w:val="000000" w:themeColor="text1"/>
-          <w:kern w:val="36"/>
-          <w:sz w:val="26"/>
-          <w:szCs w:val="26"/>
-        </w:rPr>
-        <w:t>the names of the nurse and physician who are the head of their department</w:t>
-      </w:r>
-      <w:r>
-        <w:rPr>
-          <w:rFonts w:ascii="Arial" w:eastAsia="Times New Roman" w:hAnsi="Arial" w:cs="Arial"/>
-          <w:color w:val="000000" w:themeColor="text1"/>
-          <w:kern w:val="36"/>
-          <w:sz w:val="26"/>
-          <w:szCs w:val="26"/>
-        </w:rPr>
-        <w:t>.</w:t>
+        <w:t xml:space="preserve">       </w:t>
+      </w:r>
+      <w:r>
+        <w:rPr>
+          <w:rFonts w:ascii="Arial" w:eastAsia="Times New Roman" w:hAnsi="Arial" w:cs="Arial"/>
+          <w:color w:val="000000" w:themeColor="text1"/>
+          <w:kern w:val="36"/>
+          <w:sz w:val="14"/>
+          <w:szCs w:val="14"/>
+        </w:rPr>
+        <w:t xml:space="preserve">   </w:t>
+      </w:r>
+      <w:r>
+        <w:rPr>
+          <w:rFonts w:ascii="Arial" w:eastAsia="Times New Roman" w:hAnsi="Arial" w:cs="Arial"/>
+          <w:color w:val="000000" w:themeColor="text1"/>
+          <w:kern w:val="36"/>
+          <w:sz w:val="26"/>
+          <w:szCs w:val="26"/>
+        </w:rPr>
+        <w:t>List the name of all patients whose physician is not the head of the department. Include full name of physician.</w:t>
       </w:r>
     </w:p>
     <w:p>
       <w:pPr>
         <w:spacing w:before="480" w:after="120"/>
         <w:ind w:left="640" w:hanging="620"/>
-        <w:jc w:val="both"/>
         <w:outlineLvl w:val="0"/>
         <w:rPr>
           <w:rFonts w:ascii="Arial" w:eastAsia="Times New Roman" w:hAnsi="Arial" w:cs="Arial"/>
@@ -1433,7 +1534,7 @@
           <w:sz w:val="26"/>
           <w:szCs w:val="26"/>
         </w:rPr>
-        <w:t>3.</w:t>
+        <w:t>5.</w:t>
       </w:r>
       <w:r>
         <w:rPr>
@@ -1443,7 +1544,7 @@
           <w:sz w:val="14"/>
           <w:szCs w:val="14"/>
         </w:rPr>
-        <w:t xml:space="preserve">        </w:t>
+        <w:t xml:space="preserve">       </w:t>
       </w:r>
       <w:r>
         <w:rPr>
@@ -1453,128 +1554,6 @@
           <w:sz w:val="14"/>
           <w:szCs w:val="14"/>
         </w:rPr>
-        <w:t xml:space="preserve"> </w:t>
-      </w:r>
-      <w:r>
-        <w:rPr>
-          <w:rFonts w:ascii="Arial" w:eastAsia="Times New Roman" w:hAnsi="Arial" w:cs="Arial"/>
-          <w:color w:val="000000" w:themeColor="text1"/>
-          <w:kern w:val="36"/>
-          <w:sz w:val="26"/>
-          <w:szCs w:val="26"/>
-        </w:rPr>
-        <w:t xml:space="preserve">List all </w:t>
-      </w:r>
-      <w:r>
-        <w:rPr>
-          <w:rFonts w:ascii="Arial" w:eastAsia="Times New Roman" w:hAnsi="Arial" w:cs="Arial"/>
-          <w:color w:val="000000" w:themeColor="text1"/>
-          <w:kern w:val="36"/>
-          <w:sz w:val="26"/>
-          <w:szCs w:val="26"/>
-        </w:rPr>
-        <w:t>the names of the physician and the departments they are affiliated with.</w:t>
-      </w:r>
-    </w:p>
-    <w:p>
-      <w:pPr>
-        <w:spacing w:before="480" w:after="120"/>
-        <w:ind w:left="640" w:hanging="620"/>
-        <w:jc w:val="both"/>
-        <w:outlineLvl w:val="0"/>
-        <w:rPr>
-          <w:rFonts w:ascii="Arial" w:eastAsia="Times New Roman" w:hAnsi="Arial" w:cs="Arial"/>
-          <w:color w:val="000000" w:themeColor="text1"/>
-          <w:kern w:val="36"/>
-          <w:sz w:val="14"/>
-          <w:szCs w:val="14"/>
-        </w:rPr>
-      </w:pPr>
-      <w:r>
-        <w:rPr>
-          <w:rFonts w:ascii="Arial" w:eastAsia="Times New Roman" w:hAnsi="Arial" w:cs="Arial"/>
-          <w:color w:val="000000" w:themeColor="text1"/>
-          <w:kern w:val="36"/>
-          <w:sz w:val="26"/>
-          <w:szCs w:val="26"/>
-        </w:rPr>
-        <w:t>4.</w:t>
-      </w:r>
-      <w:r>
-        <w:rPr>
-          <w:rFonts w:ascii="Arial" w:eastAsia="Times New Roman" w:hAnsi="Arial" w:cs="Arial"/>
-          <w:color w:val="000000" w:themeColor="text1"/>
-          <w:kern w:val="36"/>
-          <w:sz w:val="14"/>
-          <w:szCs w:val="14"/>
-        </w:rPr>
-        <w:t xml:space="preserve">        </w:t>
-      </w:r>
-      <w:r>
-        <w:rPr>
-          <w:rFonts w:ascii="Arial" w:eastAsia="Times New Roman" w:hAnsi="Arial" w:cs="Arial"/>
-          <w:color w:val="000000" w:themeColor="text1"/>
-          <w:kern w:val="36"/>
-          <w:sz w:val="14"/>
-          <w:szCs w:val="14"/>
-        </w:rPr>
-        <w:t xml:space="preserve">  </w:t>
-      </w:r>
-      <w:r>
-        <w:rPr>
-          <w:rFonts w:ascii="Arial" w:eastAsia="Times New Roman" w:hAnsi="Arial" w:cs="Arial"/>
-          <w:color w:val="000000" w:themeColor="text1"/>
-          <w:kern w:val="36"/>
-          <w:sz w:val="26"/>
-          <w:szCs w:val="26"/>
-        </w:rPr>
-        <w:t>Find the name of the patients with appointment &lt;insert date&gt; and display their physician and nurse who helped.</w:t>
-      </w:r>
-    </w:p>
-    <w:p>
-      <w:pPr>
-        <w:spacing w:before="480" w:after="120"/>
-        <w:ind w:left="640" w:hanging="620"/>
-        <w:jc w:val="both"/>
-        <w:outlineLvl w:val="0"/>
-        <w:rPr>
-          <w:rFonts w:ascii="Arial" w:eastAsia="Times New Roman" w:hAnsi="Arial" w:cs="Arial"/>
-          <w:b/>
-          <w:bCs/>
-          <w:color w:val="000000" w:themeColor="text1"/>
-          <w:kern w:val="36"/>
-          <w:sz w:val="48"/>
-          <w:szCs w:val="48"/>
-        </w:rPr>
-      </w:pPr>
-      <w:r>
-        <w:rPr>
-          <w:rFonts w:ascii="Arial" w:eastAsia="Times New Roman" w:hAnsi="Arial" w:cs="Arial"/>
-          <w:color w:val="000000" w:themeColor="text1"/>
-          <w:kern w:val="36"/>
-          <w:sz w:val="26"/>
-          <w:szCs w:val="26"/>
-        </w:rPr>
-        <w:t>5.</w:t>
-      </w:r>
-      <w:r>
-        <w:rPr>
-          <w:rFonts w:ascii="Arial" w:eastAsia="Times New Roman" w:hAnsi="Arial" w:cs="Arial"/>
-          <w:color w:val="000000" w:themeColor="text1"/>
-          <w:kern w:val="36"/>
-          <w:sz w:val="14"/>
-          <w:szCs w:val="14"/>
-        </w:rPr>
-        <w:t xml:space="preserve">       </w:t>
-      </w:r>
-      <w:r>
-        <w:rPr>
-          <w:rFonts w:ascii="Arial" w:eastAsia="Times New Roman" w:hAnsi="Arial" w:cs="Arial"/>
-          <w:color w:val="000000" w:themeColor="text1"/>
-          <w:kern w:val="36"/>
-          <w:sz w:val="14"/>
-          <w:szCs w:val="14"/>
-        </w:rPr>
         <w:t xml:space="preserve">    </w:t>
       </w:r>
       <w:r>
@@ -1585,29 +1564,39 @@
           <w:sz w:val="26"/>
           <w:szCs w:val="26"/>
         </w:rPr>
-        <w:t xml:space="preserve">List the </w:t>
-      </w:r>
-      <w:proofErr w:type="spellStart"/>
-      <w:r>
-        <w:rPr>
-          <w:rFonts w:ascii="Arial" w:eastAsia="Times New Roman" w:hAnsi="Arial" w:cs="Arial"/>
-          <w:color w:val="000000" w:themeColor="text1"/>
-          <w:kern w:val="36"/>
-          <w:sz w:val="26"/>
-          <w:szCs w:val="26"/>
-        </w:rPr>
-        <w:t>the</w:t>
-      </w:r>
-      <w:proofErr w:type="spellEnd"/>
-      <w:r>
-        <w:rPr>
-          <w:rFonts w:ascii="Arial" w:eastAsia="Times New Roman" w:hAnsi="Arial" w:cs="Arial"/>
-          <w:color w:val="000000" w:themeColor="text1"/>
-          <w:kern w:val="36"/>
-          <w:sz w:val="26"/>
-          <w:szCs w:val="26"/>
-        </w:rPr>
-        <w:t xml:space="preserve"> names of all patients whose primary care is taken by a physician who is not the head of any department</w:t>
+        <w:t xml:space="preserve">List </w:t>
+      </w:r>
+      <w:r>
+        <w:rPr>
+          <w:rFonts w:ascii="Arial" w:eastAsia="Times New Roman" w:hAnsi="Arial" w:cs="Arial"/>
+          <w:color w:val="000000" w:themeColor="text1"/>
+          <w:kern w:val="36"/>
+          <w:sz w:val="26"/>
+          <w:szCs w:val="26"/>
+        </w:rPr>
+        <w:t xml:space="preserve">the name of the patients who had at least 2 appointments and the physician </w:t>
+      </w:r>
+      <w:proofErr w:type="gramStart"/>
+      <w:r>
+        <w:rPr>
+          <w:rFonts w:ascii="Arial" w:eastAsia="Times New Roman" w:hAnsi="Arial" w:cs="Arial"/>
+          <w:color w:val="000000" w:themeColor="text1"/>
+          <w:kern w:val="36"/>
+          <w:sz w:val="26"/>
+          <w:szCs w:val="26"/>
+        </w:rPr>
+        <w:t>was</w:t>
+      </w:r>
+      <w:proofErr w:type="gramEnd"/>
+      <w:r>
+        <w:rPr>
+          <w:rFonts w:ascii="Arial" w:eastAsia="Times New Roman" w:hAnsi="Arial" w:cs="Arial"/>
+          <w:color w:val="000000" w:themeColor="text1"/>
+          <w:kern w:val="36"/>
+          <w:sz w:val="26"/>
+          <w:szCs w:val="26"/>
+        </w:rPr>
+        <w:t xml:space="preserve"> the patient’s physician. Include the name of the nurse who assisted.</w:t>
       </w:r>
     </w:p>
     <w:p>
